--- a/docs/other/2021 - MSc Semantic Analysis Exercise - changes in response to student queries - plus changes for next year - CHANGES ACCEPTED.docx
+++ b/docs/other/2021 - MSc Semantic Analysis Exercise - changes in response to student queries - plus changes for next year - CHANGES ACCEPTED.docx
@@ -998,933 +998,903 @@
       <w:r>
         <w:t>Practicalities</w:t>
       </w:r>
+    </w:p>
+    <w:p>
+      <w:pPr>
+        <w:rPr>
+          <w:rFonts w:ascii="Times" w:hAnsi="Times" w:cs="Arial"/>
+        </w:rPr>
+      </w:pPr>
+      <w:r>
+        <w:rPr>
+          <w:rFonts w:ascii="Times" w:hAnsi="Times" w:cs="Arial"/>
+        </w:rPr>
+        <w:t>Please do all of your work in this Word file. Firstly, annotate the scripts</w:t>
+      </w:r>
+      <w:r>
+        <w:rPr>
+          <w:rFonts w:ascii="Times" w:hAnsi="Times" w:cs="Arial"/>
+        </w:rPr>
+        <w:t>.</w:t>
+      </w:r>
+      <w:r>
+        <w:rPr>
+          <w:rFonts w:ascii="Times" w:hAnsi="Times" w:cs="Arial"/>
+        </w:rPr>
+        <w:t xml:space="preserve"> </w:t>
+      </w:r>
+      <w:r>
+        <w:rPr>
+          <w:rFonts w:ascii="Times" w:hAnsi="Times" w:cs="Arial"/>
+        </w:rPr>
+        <w:t xml:space="preserve">Secondly, write your report in the space provided at the end of this document. The maximum word length for your report is </w:t>
+      </w:r>
+      <w:r>
+        <w:rPr>
+          <w:rFonts w:ascii="Times" w:hAnsi="Times" w:cs="Arial"/>
+        </w:rPr>
+        <w:t>5</w:t>
+      </w:r>
+      <w:r>
+        <w:rPr>
+          <w:rFonts w:ascii="Times" w:hAnsi="Times" w:cs="Arial"/>
+        </w:rPr>
+        <w:t>00 words</w:t>
+      </w:r>
+      <w:r>
+        <w:rPr>
+          <w:rFonts w:ascii="Times" w:hAnsi="Times" w:cs="Arial"/>
+        </w:rPr>
+        <w:t xml:space="preserve"> (</w:t>
+      </w:r>
+      <w:r>
+        <w:rPr>
+          <w:rFonts w:ascii="Times" w:hAnsi="Times" w:cs="Arial"/>
+        </w:rPr>
+        <w:t xml:space="preserve">excluding </w:t>
+      </w:r>
+      <w:r>
+        <w:rPr>
+          <w:rFonts w:ascii="Times" w:hAnsi="Times" w:cs="Arial"/>
+        </w:rPr>
+        <w:t>references)</w:t>
+      </w:r>
+      <w:r>
+        <w:rPr>
+          <w:rFonts w:ascii="Times" w:hAnsi="Times" w:cs="Arial"/>
+        </w:rPr>
+        <w:t>.</w:t>
+      </w:r>
+      <w:r>
+        <w:rPr>
+          <w:rFonts w:ascii="Times" w:hAnsi="Times" w:cs="Arial"/>
+        </w:rPr>
+        <w:t xml:space="preserve"> </w:t>
+      </w:r>
+    </w:p>
+    <w:p>
+      <w:pPr>
+        <w:rPr>
+          <w:rFonts w:ascii="Times" w:hAnsi="Times" w:cs="Arial"/>
+        </w:rPr>
+      </w:pPr>
+    </w:p>
+    <w:p>
+      <w:pPr>
+        <w:rPr>
+          <w:rFonts w:ascii="Times" w:hAnsi="Times" w:cs="Arial"/>
+        </w:rPr>
+      </w:pPr>
+      <w:r>
+        <w:rPr>
+          <w:rFonts w:ascii="Times" w:hAnsi="Times" w:cs="Arial"/>
+        </w:rPr>
+        <w:t>10% of your overall mark will be deducted if you go over this limit.</w:t>
+      </w:r>
+    </w:p>
+    <w:p>
+      <w:pPr>
+        <w:rPr>
+          <w:rFonts w:ascii="Times" w:hAnsi="Times" w:cs="Arial"/>
+        </w:rPr>
+      </w:pPr>
+    </w:p>
+    <w:p>
+      <w:pPr>
+        <w:rPr>
+          <w:rFonts w:ascii="Times" w:hAnsi="Times" w:cs="Arial"/>
+        </w:rPr>
+      </w:pPr>
+      <w:r>
+        <w:rPr>
+          <w:rFonts w:ascii="Times" w:hAnsi="Times" w:cs="Arial"/>
+          <w:highlight w:val="yellow"/>
+        </w:rPr>
+        <w:t>When handing in the assignment, make sure you submit both electronic and physical copies, and include a coversheet as specified in the Speech and Language General Course Handbook. When submitting you may delete all instructions (Sections 1- 4 of this document) to save on printing costs.</w:t>
+      </w:r>
+    </w:p>
+    <w:p>
+      <w:pPr>
+        <w:rPr>
+          <w:rFonts w:ascii="Times" w:hAnsi="Times" w:cs="Arial"/>
+        </w:rPr>
+      </w:pPr>
+    </w:p>
+    <w:p>
+      <w:pPr>
+        <w:pStyle w:val="Heading2"/>
+      </w:pPr>
+      <w:r>
+        <w:t>Marking scheme</w:t>
+      </w:r>
+    </w:p>
+    <w:p>
+      <w:pPr>
+        <w:rPr>
+          <w:rFonts w:ascii="Times" w:hAnsi="Times" w:cs="Arial"/>
+          <w:i/>
+        </w:rPr>
+      </w:pPr>
+    </w:p>
+    <w:p>
+      <w:pPr>
+        <w:rPr>
+          <w:rFonts w:ascii="Times" w:hAnsi="Times" w:cs="Arial"/>
+        </w:rPr>
+      </w:pPr>
+      <w:r>
+        <w:rPr>
+          <w:rFonts w:ascii="Times" w:hAnsi="Times" w:cs="Arial"/>
+          <w:i/>
+        </w:rPr>
+        <w:t xml:space="preserve">Part 1 </w:t>
+      </w:r>
+      <w:r>
+        <w:rPr>
+          <w:rFonts w:ascii="Times" w:hAnsi="Times" w:cs="Arial"/>
+        </w:rPr>
+        <w:t xml:space="preserve">will be quantitatively marked. </w:t>
+      </w:r>
+      <w:r>
+        <w:rPr>
+          <w:rFonts w:ascii="Times" w:hAnsi="Times" w:cs="Arial"/>
+        </w:rPr>
+        <w:t>Points will be awarded for correct labelling</w:t>
+      </w:r>
+      <w:r>
+        <w:rPr>
+          <w:rFonts w:ascii="Times" w:hAnsi="Times" w:cs="Arial"/>
+        </w:rPr>
+        <w:t xml:space="preserve"> of arguments and verbs using the prescribed coding scheme. Differences in </w:t>
+      </w:r>
+      <w:r>
+        <w:rPr>
+          <w:rFonts w:ascii="Times" w:hAnsi="Times" w:cs="Arial"/>
+        </w:rPr>
+        <w:t>sentence</w:t>
+      </w:r>
+      <w:r>
+        <w:rPr>
+          <w:rFonts w:ascii="Times" w:hAnsi="Times" w:cs="Arial"/>
+        </w:rPr>
+        <w:t xml:space="preserve"> segmentation will be overlooked given</w:t>
+      </w:r>
+      <w:r>
+        <w:rPr>
+          <w:rFonts w:ascii="Times" w:hAnsi="Times" w:cs="Arial"/>
+        </w:rPr>
+        <w:t xml:space="preserve"> the</w:t>
+      </w:r>
+      <w:r>
+        <w:rPr>
+          <w:rFonts w:ascii="Times" w:hAnsi="Times" w:cs="Arial"/>
+        </w:rPr>
+        <w:t xml:space="preserve"> difficulties of segmenting </w:t>
+      </w:r>
+      <w:r>
+        <w:rPr>
+          <w:rFonts w:ascii="Times" w:hAnsi="Times" w:cs="Arial"/>
+        </w:rPr>
+        <w:t>sentences</w:t>
+      </w:r>
+      <w:r>
+        <w:rPr>
+          <w:rFonts w:ascii="Times" w:hAnsi="Times" w:cs="Arial"/>
+        </w:rPr>
+        <w:t xml:space="preserve"> in disjointed monologues</w:t>
+      </w:r>
+      <w:r>
+        <w:rPr>
+          <w:rFonts w:ascii="Times" w:hAnsi="Times" w:cs="Arial"/>
+        </w:rPr>
+        <w:t xml:space="preserve">. </w:t>
+      </w:r>
+    </w:p>
+    <w:p>
+      <w:pPr>
+        <w:rPr>
+          <w:rFonts w:ascii="Times" w:hAnsi="Times" w:cs="Arial"/>
+        </w:rPr>
+      </w:pPr>
+    </w:p>
+    <w:p>
+      <w:pPr>
+        <w:rPr>
+          <w:rFonts w:ascii="Times" w:hAnsi="Times" w:cs="Arial"/>
+        </w:rPr>
+      </w:pPr>
+      <w:r>
+        <w:rPr>
+          <w:rFonts w:ascii="Times" w:hAnsi="Times" w:cs="Arial"/>
+          <w:i/>
+        </w:rPr>
+        <w:t xml:space="preserve">Part 2 </w:t>
+      </w:r>
+      <w:r>
+        <w:rPr>
+          <w:rFonts w:ascii="Times" w:hAnsi="Times" w:cs="Arial"/>
+        </w:rPr>
+        <w:t>will be graded according to the following scheme:</w:t>
+      </w:r>
+    </w:p>
+    <w:p>
+      <w:pPr>
+        <w:rPr>
+          <w:rFonts w:ascii="Times" w:hAnsi="Times" w:cs="Arial"/>
+        </w:rPr>
+      </w:pPr>
+    </w:p>
+    <w:p>
+      <w:pPr>
+        <w:rPr>
+          <w:rFonts w:ascii="Times" w:hAnsi="Times" w:cs="Arial"/>
+        </w:rPr>
+      </w:pPr>
+      <w:r>
+        <w:rPr>
+          <w:rFonts w:ascii="Times" w:hAnsi="Times" w:cs="Arial"/>
+          <w:b/>
+        </w:rPr>
+        <w:t>**</w:t>
+      </w:r>
+      <w:r>
+        <w:rPr>
+          <w:rFonts w:ascii="Times" w:hAnsi="Times" w:cs="Arial"/>
+          <w:b/>
+        </w:rPr>
+        <w:t>DISTINCTION</w:t>
+      </w:r>
+      <w:r>
+        <w:rPr>
+          <w:rFonts w:ascii="Times" w:hAnsi="Times" w:cs="Arial"/>
+          <w:b/>
+        </w:rPr>
+        <w:t>**</w:t>
+      </w:r>
+      <w:r>
+        <w:rPr>
+          <w:rFonts w:ascii="Times" w:hAnsi="Times" w:cs="Arial"/>
+        </w:rPr>
+        <w:t xml:space="preserve"> (70 and above)</w:t>
+      </w:r>
+    </w:p>
+    <w:p>
+      <w:pPr>
+        <w:rPr>
+          <w:rFonts w:ascii="Times" w:hAnsi="Times" w:cs="Arial"/>
+        </w:rPr>
+      </w:pPr>
+      <w:r>
+        <w:rPr>
+          <w:rFonts w:ascii="Times" w:hAnsi="Times" w:cs="Arial"/>
+        </w:rPr>
+        <w:lastRenderedPageBreak/>
+        <w:t xml:space="preserve">Labelling is extremely accurate. </w:t>
+      </w:r>
+      <w:r>
+        <w:rPr>
+          <w:rFonts w:ascii="Times" w:hAnsi="Times" w:cs="Arial"/>
+        </w:rPr>
+        <w:t>Data are clearly presented. There is a c</w:t>
+      </w:r>
+      <w:r>
+        <w:rPr>
+          <w:rFonts w:ascii="Times" w:hAnsi="Times" w:cs="Arial"/>
+        </w:rPr>
+        <w:t xml:space="preserve">lear and detailed discussion. </w:t>
+      </w:r>
+      <w:r>
+        <w:rPr>
+          <w:rFonts w:ascii="Times" w:hAnsi="Times" w:cs="Arial"/>
+        </w:rPr>
+        <w:t>The clinical decision on whether to prioritise the treatment of argument structure is based on</w:t>
+      </w:r>
+      <w:r>
+        <w:rPr>
+          <w:rFonts w:ascii="Times" w:hAnsi="Times" w:cs="Arial"/>
+        </w:rPr>
+        <w:t xml:space="preserve"> extensive reference to the existing research literature.</w:t>
+      </w:r>
+    </w:p>
+    <w:p>
+      <w:pPr>
+        <w:rPr>
+          <w:rFonts w:ascii="Times" w:hAnsi="Times" w:cs="Arial"/>
+        </w:rPr>
+      </w:pPr>
+    </w:p>
+    <w:p>
+      <w:pPr>
+        <w:rPr>
+          <w:rFonts w:ascii="Times" w:hAnsi="Times" w:cs="Arial"/>
+        </w:rPr>
+      </w:pPr>
+      <w:r>
+        <w:rPr>
+          <w:rFonts w:ascii="Times" w:hAnsi="Times" w:cs="Arial"/>
+          <w:b/>
+        </w:rPr>
+        <w:t>**</w:t>
+      </w:r>
+      <w:r>
+        <w:rPr>
+          <w:rFonts w:ascii="Times" w:hAnsi="Times" w:cs="Arial"/>
+          <w:b/>
+        </w:rPr>
+        <w:t>MERIT</w:t>
+      </w:r>
+      <w:r>
+        <w:rPr>
+          <w:rFonts w:ascii="Times" w:hAnsi="Times" w:cs="Arial"/>
+          <w:b/>
+        </w:rPr>
+        <w:t>**</w:t>
+      </w:r>
+      <w:r>
+        <w:rPr>
+          <w:rFonts w:ascii="Times" w:hAnsi="Times" w:cs="Arial"/>
+        </w:rPr>
+        <w:t xml:space="preserve"> (60 and above)</w:t>
+      </w:r>
+    </w:p>
+    <w:p>
+      <w:pPr>
+        <w:rPr>
+          <w:rFonts w:ascii="Times" w:hAnsi="Times" w:cs="Arial"/>
+        </w:rPr>
+      </w:pPr>
+      <w:r>
+        <w:rPr>
+          <w:rFonts w:ascii="Times" w:hAnsi="Times" w:cs="Arial"/>
+        </w:rPr>
+        <w:t xml:space="preserve">Labelling is very accurate. </w:t>
+      </w:r>
+      <w:r>
+        <w:rPr>
+          <w:rFonts w:ascii="Times" w:hAnsi="Times" w:cs="Arial"/>
+        </w:rPr>
+        <w:t>Data are well presented. There is a c</w:t>
+      </w:r>
+      <w:r>
+        <w:rPr>
+          <w:rFonts w:ascii="Times" w:hAnsi="Times" w:cs="Arial"/>
+        </w:rPr>
+        <w:t xml:space="preserve">lear and detailed discussion. </w:t>
+      </w:r>
+      <w:r>
+        <w:rPr>
+          <w:rFonts w:ascii="Times" w:hAnsi="Times" w:cs="Arial"/>
+        </w:rPr>
+        <w:t>The clinical decision is appropriately-motivated</w:t>
+      </w:r>
+      <w:r>
+        <w:rPr>
+          <w:rFonts w:ascii="Times" w:hAnsi="Times" w:cs="Arial"/>
+        </w:rPr>
+        <w:t xml:space="preserve">, but </w:t>
+      </w:r>
+      <w:r>
+        <w:rPr>
+          <w:rFonts w:ascii="Times" w:hAnsi="Times" w:cs="Arial"/>
+        </w:rPr>
+        <w:t xml:space="preserve">is </w:t>
+      </w:r>
+      <w:r>
+        <w:rPr>
+          <w:rFonts w:ascii="Times" w:hAnsi="Times" w:cs="Arial"/>
+        </w:rPr>
+        <w:t xml:space="preserve">not </w:t>
+      </w:r>
+      <w:r>
+        <w:rPr>
+          <w:rFonts w:ascii="Times" w:hAnsi="Times" w:cs="Arial"/>
+        </w:rPr>
+        <w:t>sufficiently motivated</w:t>
+      </w:r>
+      <w:r>
+        <w:rPr>
+          <w:rFonts w:ascii="Times" w:hAnsi="Times" w:cs="Arial"/>
+        </w:rPr>
+        <w:t xml:space="preserve"> to merit a distinction. </w:t>
+      </w:r>
+      <w:r>
+        <w:rPr>
+          <w:rFonts w:ascii="Times" w:hAnsi="Times" w:cs="Arial"/>
+        </w:rPr>
+        <w:t>There are appropriate</w:t>
+      </w:r>
+      <w:r>
+        <w:rPr>
+          <w:rFonts w:ascii="Times" w:hAnsi="Times" w:cs="Arial"/>
+        </w:rPr>
+        <w:t xml:space="preserve"> references to </w:t>
+      </w:r>
+      <w:r>
+        <w:rPr>
+          <w:rFonts w:ascii="Times" w:hAnsi="Times" w:cs="Arial"/>
+        </w:rPr>
+        <w:t xml:space="preserve">the </w:t>
+      </w:r>
+      <w:r>
+        <w:rPr>
+          <w:rFonts w:ascii="Times" w:hAnsi="Times" w:cs="Arial"/>
+        </w:rPr>
+        <w:t>existing research literature.</w:t>
+      </w:r>
+    </w:p>
+    <w:p>
+      <w:pPr>
+        <w:rPr>
+          <w:rFonts w:ascii="Times" w:hAnsi="Times" w:cs="Arial"/>
+        </w:rPr>
+      </w:pPr>
+    </w:p>
+    <w:p>
+      <w:pPr>
+        <w:rPr>
+          <w:rFonts w:ascii="Times" w:hAnsi="Times" w:cs="Arial"/>
+        </w:rPr>
+      </w:pPr>
+      <w:r>
+        <w:rPr>
+          <w:rFonts w:ascii="Times" w:hAnsi="Times" w:cs="Arial"/>
+          <w:b/>
+        </w:rPr>
+        <w:t>**</w:t>
+      </w:r>
+      <w:r>
+        <w:rPr>
+          <w:rFonts w:ascii="Times" w:hAnsi="Times" w:cs="Arial"/>
+          <w:b/>
+        </w:rPr>
+        <w:t>PASS</w:t>
+      </w:r>
+      <w:r>
+        <w:rPr>
+          <w:rFonts w:ascii="Times" w:hAnsi="Times" w:cs="Arial"/>
+          <w:b/>
+        </w:rPr>
+        <w:t>**</w:t>
+      </w:r>
+      <w:r>
+        <w:rPr>
+          <w:rFonts w:ascii="Times" w:hAnsi="Times" w:cs="Arial"/>
+        </w:rPr>
+        <w:t xml:space="preserve"> (50 and above)</w:t>
+      </w:r>
+    </w:p>
+    <w:p>
+      <w:pPr>
+        <w:rPr>
+          <w:rFonts w:ascii="Times" w:hAnsi="Times" w:cs="Arial"/>
+        </w:rPr>
+      </w:pPr>
+      <w:r>
+        <w:rPr>
+          <w:rFonts w:ascii="Times" w:hAnsi="Times" w:cs="Arial"/>
+        </w:rPr>
+        <w:t xml:space="preserve">Labelling is moderately accurate. </w:t>
+      </w:r>
+      <w:r>
+        <w:rPr>
+          <w:rFonts w:ascii="Times" w:hAnsi="Times" w:cs="Arial"/>
+        </w:rPr>
+        <w:t>Data are well presented. There is a s</w:t>
+      </w:r>
+      <w:r>
+        <w:rPr>
+          <w:rFonts w:ascii="Times" w:hAnsi="Times" w:cs="Arial"/>
+        </w:rPr>
+        <w:t xml:space="preserve">uperficial discussion, and </w:t>
+      </w:r>
+      <w:r>
+        <w:rPr>
+          <w:rFonts w:ascii="Times" w:hAnsi="Times" w:cs="Arial"/>
+        </w:rPr>
+        <w:t xml:space="preserve">a </w:t>
+      </w:r>
+      <w:r>
+        <w:rPr>
+          <w:rFonts w:ascii="Times" w:hAnsi="Times" w:cs="Arial"/>
+        </w:rPr>
+        <w:t xml:space="preserve">weak motivation for </w:t>
+      </w:r>
+      <w:r>
+        <w:rPr>
+          <w:rFonts w:ascii="Times" w:hAnsi="Times" w:cs="Arial"/>
+        </w:rPr>
+        <w:t>the</w:t>
+      </w:r>
+      <w:r>
+        <w:rPr>
+          <w:rFonts w:ascii="Times" w:hAnsi="Times" w:cs="Arial"/>
+        </w:rPr>
+        <w:t xml:space="preserve"> </w:t>
+      </w:r>
+      <w:r>
+        <w:rPr>
+          <w:rFonts w:ascii="Times" w:hAnsi="Times" w:cs="Arial"/>
+        </w:rPr>
+        <w:t>clinical decision</w:t>
+      </w:r>
+      <w:r>
+        <w:rPr>
+          <w:rFonts w:ascii="Times" w:hAnsi="Times" w:cs="Arial"/>
+        </w:rPr>
+        <w:t xml:space="preserve">. </w:t>
+      </w:r>
+      <w:r>
+        <w:rPr>
+          <w:rFonts w:ascii="Times" w:hAnsi="Times" w:cs="Arial"/>
+        </w:rPr>
+        <w:t>There is l</w:t>
+      </w:r>
+      <w:r>
+        <w:rPr>
+          <w:rFonts w:ascii="Times" w:hAnsi="Times" w:cs="Arial"/>
+        </w:rPr>
+        <w:t xml:space="preserve">imited reference to the research literature. </w:t>
+      </w:r>
+      <w:r>
+        <w:rPr>
+          <w:rFonts w:ascii="Times" w:hAnsi="Times" w:cs="Arial"/>
+        </w:rPr>
+        <w:t>The assignment d</w:t>
+      </w:r>
+      <w:r>
+        <w:rPr>
+          <w:rFonts w:ascii="Times" w:hAnsi="Times" w:cs="Arial"/>
+        </w:rPr>
+        <w:t>emonstrates sufficient understanding to obtain a pass grade.</w:t>
+      </w:r>
+    </w:p>
+    <w:p>
+      <w:pPr>
+        <w:rPr>
+          <w:rFonts w:ascii="Times" w:hAnsi="Times" w:cs="Arial"/>
+        </w:rPr>
+      </w:pPr>
+    </w:p>
+    <w:p>
+      <w:pPr>
+        <w:rPr>
+          <w:rFonts w:ascii="Times" w:hAnsi="Times" w:cs="Arial"/>
+        </w:rPr>
+      </w:pPr>
+      <w:r>
+        <w:rPr>
+          <w:rFonts w:ascii="Times" w:hAnsi="Times" w:cs="Arial"/>
+          <w:b/>
+        </w:rPr>
+        <w:t>**</w:t>
+      </w:r>
+      <w:r>
+        <w:rPr>
+          <w:rFonts w:ascii="Times" w:hAnsi="Times" w:cs="Arial"/>
+          <w:b/>
+        </w:rPr>
+        <w:t>FAIL</w:t>
+      </w:r>
+      <w:r>
+        <w:rPr>
+          <w:rFonts w:ascii="Times" w:hAnsi="Times" w:cs="Arial"/>
+          <w:b/>
+        </w:rPr>
+        <w:t>**</w:t>
+      </w:r>
+      <w:r>
+        <w:rPr>
+          <w:rFonts w:ascii="Times" w:hAnsi="Times" w:cs="Arial"/>
+        </w:rPr>
+        <w:t xml:space="preserve"> (below 50)</w:t>
+      </w:r>
+    </w:p>
+    <w:p>
+      <w:pPr>
+        <w:rPr>
+          <w:rFonts w:ascii="Times" w:hAnsi="Times" w:cs="Arial"/>
+        </w:rPr>
+      </w:pPr>
+      <w:r>
+        <w:rPr>
+          <w:rFonts w:ascii="Times" w:hAnsi="Times" w:cs="Arial"/>
+        </w:rPr>
+        <w:t xml:space="preserve">Labelling is not very accurate. </w:t>
+      </w:r>
+      <w:r>
+        <w:rPr>
+          <w:rFonts w:ascii="Times" w:hAnsi="Times" w:cs="Arial"/>
+        </w:rPr>
+        <w:t>Data are poorly presented, and the clinical decision is poorly motivated, with scant reference to the research literature.</w:t>
+      </w:r>
+    </w:p>
+    <w:p>
+      <w:pPr>
+        <w:rPr>
+          <w:rFonts w:ascii="Times" w:hAnsi="Times" w:cs="Arial"/>
+        </w:rPr>
+      </w:pPr>
+    </w:p>
+    <w:p>
+      <w:pPr>
+        <w:rPr>
+          <w:rFonts w:ascii="Times" w:hAnsi="Times" w:cs="Arial"/>
+        </w:rPr>
+      </w:pPr>
+    </w:p>
+    <w:p>
+      <w:pPr>
+        <w:rPr>
+          <w:rFonts w:ascii="Times" w:hAnsi="Times" w:cs="Arial"/>
+        </w:rPr>
+      </w:pPr>
+    </w:p>
+    <w:p>
+      <w:pPr>
+        <w:rPr>
+          <w:rFonts w:ascii="Times" w:hAnsi="Times" w:cs="Arial"/>
+        </w:rPr>
+      </w:pPr>
+    </w:p>
+    <w:p>
+      <w:pPr>
+        <w:rPr>
+          <w:rFonts w:ascii="Times" w:hAnsi="Times" w:cs="Arial"/>
+        </w:rPr>
+      </w:pPr>
+    </w:p>
+    <w:p>
+      <w:pPr>
+        <w:rPr>
+          <w:rFonts w:ascii="Times" w:hAnsi="Times" w:cs="Arial"/>
+        </w:rPr>
+      </w:pPr>
+    </w:p>
+    <w:p>
+      <w:pPr>
+        <w:rPr>
+          <w:rFonts w:ascii="Times" w:hAnsi="Times" w:cs="Arial"/>
+        </w:rPr>
+      </w:pPr>
+    </w:p>
+    <w:p>
+      <w:pPr>
+        <w:rPr>
+          <w:rFonts w:ascii="Times" w:hAnsi="Times" w:cs="Arial"/>
+        </w:rPr>
+      </w:pPr>
+    </w:p>
+    <w:p>
+      <w:pPr>
+        <w:rPr>
+          <w:rFonts w:ascii="Times" w:hAnsi="Times" w:cs="Arial"/>
+        </w:rPr>
+      </w:pPr>
+    </w:p>
+    <w:p>
+      <w:pPr>
+        <w:rPr>
+          <w:rFonts w:ascii="Times" w:hAnsi="Times" w:cs="Arial"/>
+        </w:rPr>
+      </w:pPr>
+    </w:p>
+    <w:p>
+      <w:pPr>
+        <w:rPr>
+          <w:rFonts w:ascii="Times" w:hAnsi="Times" w:cs="Arial"/>
+        </w:rPr>
+      </w:pPr>
+    </w:p>
+    <w:p>
+      <w:pPr>
+        <w:rPr>
+          <w:rFonts w:ascii="Times" w:hAnsi="Times" w:cs="Arial"/>
+        </w:rPr>
+      </w:pPr>
+    </w:p>
+    <w:p>
+      <w:pPr>
+        <w:rPr>
+          <w:rFonts w:ascii="Times" w:hAnsi="Times" w:cs="Arial"/>
+        </w:rPr>
+      </w:pPr>
+    </w:p>
+    <w:p>
+      <w:pPr>
+        <w:rPr>
+          <w:rFonts w:ascii="Times" w:hAnsi="Times" w:cs="Arial"/>
+        </w:rPr>
+      </w:pPr>
+    </w:p>
+    <w:p>
+      <w:pPr>
+        <w:rPr>
+          <w:rFonts w:ascii="Times" w:hAnsi="Times" w:cs="Arial"/>
+        </w:rPr>
+      </w:pPr>
+    </w:p>
+    <w:p>
+      <w:pPr>
+        <w:rPr>
+          <w:rFonts w:ascii="Times" w:hAnsi="Times" w:cs="Arial"/>
+        </w:rPr>
+      </w:pPr>
+    </w:p>
+    <w:p>
+      <w:pPr>
+        <w:rPr>
+          <w:rFonts w:ascii="Times" w:hAnsi="Times" w:cs="Arial"/>
+        </w:rPr>
+      </w:pPr>
+    </w:p>
+    <w:p>
+      <w:pPr>
+        <w:rPr>
+          <w:rFonts w:ascii="Times" w:hAnsi="Times" w:cs="Arial"/>
+        </w:rPr>
+      </w:pPr>
+    </w:p>
+    <w:p>
+      <w:pPr>
+        <w:rPr>
+          <w:rFonts w:ascii="Times" w:hAnsi="Times" w:cs="Arial"/>
+        </w:rPr>
+      </w:pPr>
+    </w:p>
+    <w:p>
+      <w:pPr>
+        <w:rPr>
+          <w:rFonts w:ascii="Times" w:hAnsi="Times" w:cs="Arial"/>
+        </w:rPr>
+      </w:pPr>
+    </w:p>
+    <w:p>
+      <w:pPr>
+        <w:rPr>
+          <w:rFonts w:ascii="Times" w:hAnsi="Times" w:cs="Arial"/>
+        </w:rPr>
+      </w:pPr>
+    </w:p>
+    <w:p>
+      <w:pPr>
+        <w:rPr>
+          <w:rFonts w:ascii="Times" w:hAnsi="Times" w:cs="Arial"/>
+        </w:rPr>
+      </w:pPr>
+    </w:p>
+    <w:p>
+      <w:pPr>
+        <w:rPr>
+          <w:rFonts w:ascii="Times" w:hAnsi="Times" w:cs="Arial"/>
+        </w:rPr>
+      </w:pPr>
+    </w:p>
+    <w:p>
+      <w:pPr>
+        <w:rPr>
+          <w:rFonts w:ascii="Times" w:hAnsi="Times" w:cs="Arial"/>
+        </w:rPr>
+      </w:pPr>
+    </w:p>
+    <w:p>
+      <w:pPr>
+        <w:rPr>
+          <w:rFonts w:ascii="Times" w:hAnsi="Times" w:cs="Arial"/>
+        </w:rPr>
+      </w:pPr>
+    </w:p>
+    <w:p>
+      <w:pPr>
+        <w:rPr>
+          <w:rFonts w:ascii="Times" w:hAnsi="Times" w:cs="Arial"/>
+        </w:rPr>
+      </w:pPr>
+    </w:p>
+    <w:p>
+      <w:pPr>
+        <w:rPr>
+          <w:rFonts w:ascii="Times" w:hAnsi="Times" w:cs="Arial"/>
+        </w:rPr>
+      </w:pPr>
+    </w:p>
+    <w:p>
+      <w:pPr>
+        <w:rPr>
+          <w:rFonts w:ascii="Times" w:hAnsi="Times" w:cs="Arial"/>
+        </w:rPr>
+      </w:pPr>
+    </w:p>
+    <w:p>
+      <w:pPr>
+        <w:rPr>
+          <w:rFonts w:ascii="Times" w:hAnsi="Times" w:cs="Arial"/>
+        </w:rPr>
+      </w:pPr>
+    </w:p>
+    <w:p>
+      <w:pPr>
+        <w:rPr>
+          <w:rFonts w:ascii="Times" w:hAnsi="Times" w:cs="Arial"/>
+        </w:rPr>
+      </w:pPr>
+    </w:p>
+    <w:p>
+      <w:pPr>
+        <w:rPr>
+          <w:rFonts w:ascii="Times" w:hAnsi="Times" w:cs="Arial"/>
+        </w:rPr>
+      </w:pPr>
+    </w:p>
+    <w:p>
+      <w:pPr>
+        <w:rPr>
+          <w:rFonts w:ascii="Times" w:hAnsi="Times" w:cs="Arial"/>
+        </w:rPr>
+      </w:pPr>
+    </w:p>
+    <w:p>
+      <w:pPr>
+        <w:rPr>
+          <w:rFonts w:ascii="Times" w:hAnsi="Times" w:cs="Arial"/>
+          <w:i/>
+          <w:sz w:val="22"/>
+          <w:szCs w:val="22"/>
+        </w:rPr>
+      </w:pPr>
+    </w:p>
+    <w:p>
+      <w:pPr>
+        <w:rPr>
+          <w:rFonts w:ascii="Times" w:hAnsi="Times" w:cs="Arial"/>
+          <w:i/>
+          <w:sz w:val="22"/>
+          <w:szCs w:val="22"/>
+        </w:rPr>
+      </w:pPr>
+    </w:p>
+    <w:p>
+      <w:pPr>
+        <w:pStyle w:val="Heading2"/>
+      </w:pPr>
+      <w:r>
+        <w:t>The transcripts.</w:t>
+      </w:r>
+    </w:p>
+    <w:p>
+      <w:pPr>
+        <w:spacing w:line="480" w:lineRule="auto"/>
+        <w:rPr>
+          <w:rFonts w:ascii="Arial" w:hAnsi="Arial" w:cs="Arial"/>
+          <w:b/>
+          <w:sz w:val="22"/>
+          <w:szCs w:val="22"/>
+        </w:rPr>
+      </w:pPr>
       <w:bookmarkStart w:id="0" w:name="_GoBack"/>
       <w:bookmarkEnd w:id="0"/>
     </w:p>
     <w:p>
       <w:pPr>
-        <w:rPr>
-          <w:rFonts w:ascii="Times" w:hAnsi="Times" w:cs="Arial"/>
-        </w:rPr>
-      </w:pPr>
-      <w:r>
-        <w:rPr>
-          <w:rFonts w:ascii="Times" w:hAnsi="Times" w:cs="Arial"/>
-        </w:rPr>
-        <w:t>Please do all of your work in this Word file. Firstly, annotate the scripts</w:t>
-      </w:r>
-      <w:r>
-        <w:rPr>
-          <w:rFonts w:ascii="Times" w:hAnsi="Times" w:cs="Arial"/>
-        </w:rPr>
-        <w:t>.</w:t>
-      </w:r>
-      <w:r>
-        <w:rPr>
-          <w:rFonts w:ascii="Times" w:hAnsi="Times" w:cs="Arial"/>
-        </w:rPr>
-        <w:t xml:space="preserve"> </w:t>
-      </w:r>
-      <w:r>
-        <w:rPr>
-          <w:rFonts w:ascii="Times" w:hAnsi="Times" w:cs="Arial"/>
-        </w:rPr>
-        <w:t xml:space="preserve">Secondly, write your report in the space provided at the end of this document. The maximum word length for your report is </w:t>
-      </w:r>
-      <w:r>
-        <w:rPr>
-          <w:rFonts w:ascii="Times" w:hAnsi="Times" w:cs="Arial"/>
-        </w:rPr>
-        <w:t>5</w:t>
-      </w:r>
-      <w:r>
-        <w:rPr>
-          <w:rFonts w:ascii="Times" w:hAnsi="Times" w:cs="Arial"/>
-        </w:rPr>
-        <w:t>00 words</w:t>
-      </w:r>
-      <w:r>
-        <w:rPr>
-          <w:rFonts w:ascii="Times" w:hAnsi="Times" w:cs="Arial"/>
-        </w:rPr>
-        <w:t xml:space="preserve"> (</w:t>
-      </w:r>
-      <w:r>
-        <w:rPr>
-          <w:rFonts w:ascii="Times" w:hAnsi="Times" w:cs="Arial"/>
-        </w:rPr>
-        <w:t xml:space="preserve">excluding </w:t>
-      </w:r>
-      <w:r>
-        <w:rPr>
-          <w:rFonts w:ascii="Times" w:hAnsi="Times" w:cs="Arial"/>
-        </w:rPr>
-        <w:t>references)</w:t>
-      </w:r>
-      <w:r>
-        <w:rPr>
-          <w:rFonts w:ascii="Times" w:hAnsi="Times" w:cs="Arial"/>
-        </w:rPr>
-        <w:t>.</w:t>
-      </w:r>
-      <w:r>
-        <w:rPr>
-          <w:rFonts w:ascii="Times" w:hAnsi="Times" w:cs="Arial"/>
-        </w:rPr>
-        <w:t xml:space="preserve"> </w:t>
-      </w:r>
-    </w:p>
-    <w:p>
-      <w:pPr>
-        <w:rPr>
-          <w:rFonts w:ascii="Times" w:hAnsi="Times" w:cs="Arial"/>
-        </w:rPr>
-      </w:pPr>
-    </w:p>
-    <w:p>
-      <w:pPr>
-        <w:rPr>
-          <w:rFonts w:ascii="Times" w:hAnsi="Times" w:cs="Arial"/>
-        </w:rPr>
-      </w:pPr>
-      <w:r>
-        <w:rPr>
-          <w:rFonts w:ascii="Times" w:hAnsi="Times" w:cs="Arial"/>
-        </w:rPr>
-        <w:t>10% of your overall mark will be deducted if you go over this limit.</w:t>
-      </w:r>
-    </w:p>
-    <w:p>
-      <w:pPr>
-        <w:rPr>
-          <w:rFonts w:ascii="Times" w:hAnsi="Times" w:cs="Arial"/>
-        </w:rPr>
-      </w:pPr>
-    </w:p>
-    <w:p>
-      <w:pPr>
-        <w:rPr>
-          <w:rFonts w:ascii="Times" w:hAnsi="Times" w:cs="Arial"/>
-        </w:rPr>
-      </w:pPr>
-      <w:r>
-        <w:rPr>
-          <w:rFonts w:ascii="Times" w:hAnsi="Times" w:cs="Arial"/>
-          <w:highlight w:val="yellow"/>
-        </w:rPr>
-        <w:t>When handing in the assignment, make sure you submit both electronic and physical copies, and include a coversheet as specified in the Speech and Language General Course Handbook. When submitting you may delete all instructions (Sections 1- 4 of this document) to save on printing costs.</w:t>
-      </w:r>
-    </w:p>
-    <w:p>
-      <w:pPr>
-        <w:rPr>
-          <w:rFonts w:ascii="Times" w:hAnsi="Times" w:cs="Arial"/>
-        </w:rPr>
-      </w:pPr>
-    </w:p>
-    <w:p>
-      <w:pPr>
-        <w:pStyle w:val="Heading2"/>
-      </w:pPr>
-      <w:r>
-        <w:t>Marking scheme</w:t>
-      </w:r>
-    </w:p>
-    <w:p>
-      <w:pPr>
-        <w:rPr>
-          <w:rFonts w:ascii="Times" w:hAnsi="Times" w:cs="Arial"/>
-          <w:i/>
-        </w:rPr>
-      </w:pPr>
-    </w:p>
-    <w:p>
-      <w:pPr>
-        <w:rPr>
-          <w:rFonts w:ascii="Times" w:hAnsi="Times" w:cs="Arial"/>
-        </w:rPr>
-      </w:pPr>
-      <w:r>
-        <w:rPr>
-          <w:rFonts w:ascii="Times" w:hAnsi="Times" w:cs="Arial"/>
-          <w:i/>
-        </w:rPr>
-        <w:t xml:space="preserve">Part 1 </w:t>
-      </w:r>
-      <w:r>
-        <w:rPr>
-          <w:rFonts w:ascii="Times" w:hAnsi="Times" w:cs="Arial"/>
-        </w:rPr>
-        <w:t xml:space="preserve">will be quantitatively marked. </w:t>
-      </w:r>
-      <w:r>
-        <w:rPr>
-          <w:rFonts w:ascii="Times" w:hAnsi="Times" w:cs="Arial"/>
-        </w:rPr>
-        <w:t>Points will be awarded for correct labelling</w:t>
-      </w:r>
-      <w:r>
-        <w:rPr>
-          <w:rFonts w:ascii="Times" w:hAnsi="Times" w:cs="Arial"/>
-        </w:rPr>
-        <w:t xml:space="preserve"> of arguments and verbs using the prescribed coding scheme. Differences in </w:t>
-      </w:r>
-      <w:r>
-        <w:rPr>
-          <w:rFonts w:ascii="Times" w:hAnsi="Times" w:cs="Arial"/>
-        </w:rPr>
-        <w:t>sentence</w:t>
-      </w:r>
-      <w:r>
-        <w:rPr>
-          <w:rFonts w:ascii="Times" w:hAnsi="Times" w:cs="Arial"/>
-        </w:rPr>
-        <w:t xml:space="preserve"> segmentation will be overlooked given</w:t>
-      </w:r>
-      <w:r>
-        <w:rPr>
-          <w:rFonts w:ascii="Times" w:hAnsi="Times" w:cs="Arial"/>
-        </w:rPr>
-        <w:t xml:space="preserve"> the</w:t>
-      </w:r>
-      <w:r>
-        <w:rPr>
-          <w:rFonts w:ascii="Times" w:hAnsi="Times" w:cs="Arial"/>
-        </w:rPr>
-        <w:t xml:space="preserve"> difficulties of segmenting </w:t>
-      </w:r>
-      <w:r>
-        <w:rPr>
-          <w:rFonts w:ascii="Times" w:hAnsi="Times" w:cs="Arial"/>
-        </w:rPr>
-        <w:t>sentences</w:t>
-      </w:r>
-      <w:r>
-        <w:rPr>
-          <w:rFonts w:ascii="Times" w:hAnsi="Times" w:cs="Arial"/>
-        </w:rPr>
-        <w:t xml:space="preserve"> in disjointed monologues</w:t>
-      </w:r>
-      <w:r>
-        <w:rPr>
-          <w:rFonts w:ascii="Times" w:hAnsi="Times" w:cs="Arial"/>
-        </w:rPr>
-        <w:t xml:space="preserve">. </w:t>
-      </w:r>
-    </w:p>
-    <w:p>
-      <w:pPr>
-        <w:rPr>
-          <w:rFonts w:ascii="Times" w:hAnsi="Times" w:cs="Arial"/>
-        </w:rPr>
-      </w:pPr>
-    </w:p>
-    <w:p>
-      <w:pPr>
-        <w:rPr>
-          <w:rFonts w:ascii="Times" w:hAnsi="Times" w:cs="Arial"/>
-        </w:rPr>
-      </w:pPr>
-      <w:r>
-        <w:rPr>
-          <w:rFonts w:ascii="Times" w:hAnsi="Times" w:cs="Arial"/>
-          <w:i/>
-        </w:rPr>
-        <w:t xml:space="preserve">Part 2 </w:t>
-      </w:r>
-      <w:r>
-        <w:rPr>
-          <w:rFonts w:ascii="Times" w:hAnsi="Times" w:cs="Arial"/>
-        </w:rPr>
-        <w:t>will be graded according to the following scheme:</w:t>
-      </w:r>
-    </w:p>
-    <w:p>
-      <w:pPr>
-        <w:rPr>
-          <w:rFonts w:ascii="Times" w:hAnsi="Times" w:cs="Arial"/>
-        </w:rPr>
-      </w:pPr>
-    </w:p>
-    <w:p>
-      <w:pPr>
-        <w:rPr>
-          <w:rFonts w:ascii="Times" w:hAnsi="Times" w:cs="Arial"/>
-        </w:rPr>
-      </w:pPr>
-      <w:r>
-        <w:rPr>
-          <w:rFonts w:ascii="Times" w:hAnsi="Times" w:cs="Arial"/>
-          <w:b/>
-        </w:rPr>
-        <w:t>**</w:t>
-      </w:r>
-      <w:r>
-        <w:rPr>
-          <w:rFonts w:ascii="Times" w:hAnsi="Times" w:cs="Arial"/>
-          <w:b/>
-        </w:rPr>
-        <w:t>DISTINCTION</w:t>
-      </w:r>
-      <w:r>
-        <w:rPr>
-          <w:rFonts w:ascii="Times" w:hAnsi="Times" w:cs="Arial"/>
-          <w:b/>
-        </w:rPr>
-        <w:t>**</w:t>
-      </w:r>
-      <w:r>
-        <w:rPr>
-          <w:rFonts w:ascii="Times" w:hAnsi="Times" w:cs="Arial"/>
-        </w:rPr>
-        <w:t xml:space="preserve"> (70 and above)</w:t>
-      </w:r>
-    </w:p>
-    <w:p>
-      <w:pPr>
-        <w:rPr>
-          <w:rFonts w:ascii="Times" w:hAnsi="Times" w:cs="Arial"/>
-        </w:rPr>
-      </w:pPr>
-      <w:r>
-        <w:rPr>
-          <w:rFonts w:ascii="Times" w:hAnsi="Times" w:cs="Arial"/>
-        </w:rPr>
-        <w:lastRenderedPageBreak/>
-        <w:t xml:space="preserve">Labelling is extremely accurate. </w:t>
-      </w:r>
-      <w:r>
-        <w:rPr>
-          <w:rFonts w:ascii="Times" w:hAnsi="Times" w:cs="Arial"/>
-        </w:rPr>
-        <w:t>Data are clearly presented. There is a c</w:t>
-      </w:r>
-      <w:r>
-        <w:rPr>
-          <w:rFonts w:ascii="Times" w:hAnsi="Times" w:cs="Arial"/>
-        </w:rPr>
-        <w:t xml:space="preserve">lear and detailed discussion. </w:t>
-      </w:r>
-      <w:r>
-        <w:rPr>
-          <w:rFonts w:ascii="Times" w:hAnsi="Times" w:cs="Arial"/>
-        </w:rPr>
-        <w:t>The clinical decision on whether to prioritise the treatment of argument structure is based on</w:t>
-      </w:r>
-      <w:r>
-        <w:rPr>
-          <w:rFonts w:ascii="Times" w:hAnsi="Times" w:cs="Arial"/>
-        </w:rPr>
-        <w:t xml:space="preserve"> extensive reference to the existing research literature.</w:t>
-      </w:r>
-    </w:p>
-    <w:p>
-      <w:pPr>
-        <w:rPr>
-          <w:rFonts w:ascii="Times" w:hAnsi="Times" w:cs="Arial"/>
-        </w:rPr>
-      </w:pPr>
-    </w:p>
-    <w:p>
-      <w:pPr>
-        <w:rPr>
-          <w:rFonts w:ascii="Times" w:hAnsi="Times" w:cs="Arial"/>
-        </w:rPr>
-      </w:pPr>
-      <w:r>
-        <w:rPr>
-          <w:rFonts w:ascii="Times" w:hAnsi="Times" w:cs="Arial"/>
-          <w:b/>
-        </w:rPr>
-        <w:t>**</w:t>
-      </w:r>
-      <w:r>
-        <w:rPr>
-          <w:rFonts w:ascii="Times" w:hAnsi="Times" w:cs="Arial"/>
-          <w:b/>
-        </w:rPr>
-        <w:t>MERIT</w:t>
-      </w:r>
-      <w:r>
-        <w:rPr>
-          <w:rFonts w:ascii="Times" w:hAnsi="Times" w:cs="Arial"/>
-          <w:b/>
-        </w:rPr>
-        <w:t>**</w:t>
-      </w:r>
-      <w:r>
-        <w:rPr>
-          <w:rFonts w:ascii="Times" w:hAnsi="Times" w:cs="Arial"/>
-        </w:rPr>
-        <w:t xml:space="preserve"> (60 and above)</w:t>
-      </w:r>
-    </w:p>
-    <w:p>
-      <w:pPr>
-        <w:rPr>
-          <w:rFonts w:ascii="Times" w:hAnsi="Times" w:cs="Arial"/>
-        </w:rPr>
-      </w:pPr>
-      <w:r>
-        <w:rPr>
-          <w:rFonts w:ascii="Times" w:hAnsi="Times" w:cs="Arial"/>
-        </w:rPr>
-        <w:t xml:space="preserve">Labelling is very accurate. </w:t>
-      </w:r>
-      <w:r>
-        <w:rPr>
-          <w:rFonts w:ascii="Times" w:hAnsi="Times" w:cs="Arial"/>
-        </w:rPr>
-        <w:t>Data are well presented. There is a c</w:t>
-      </w:r>
-      <w:r>
-        <w:rPr>
-          <w:rFonts w:ascii="Times" w:hAnsi="Times" w:cs="Arial"/>
-        </w:rPr>
-        <w:t xml:space="preserve">lear and detailed discussion. </w:t>
-      </w:r>
-      <w:r>
-        <w:rPr>
-          <w:rFonts w:ascii="Times" w:hAnsi="Times" w:cs="Arial"/>
-        </w:rPr>
-        <w:t>The clinical decision is appropriately-motivated</w:t>
-      </w:r>
-      <w:r>
-        <w:rPr>
-          <w:rFonts w:ascii="Times" w:hAnsi="Times" w:cs="Arial"/>
-        </w:rPr>
-        <w:t xml:space="preserve">, but </w:t>
-      </w:r>
-      <w:r>
-        <w:rPr>
-          <w:rFonts w:ascii="Times" w:hAnsi="Times" w:cs="Arial"/>
-        </w:rPr>
-        <w:t xml:space="preserve">is </w:t>
-      </w:r>
-      <w:r>
-        <w:rPr>
-          <w:rFonts w:ascii="Times" w:hAnsi="Times" w:cs="Arial"/>
-        </w:rPr>
-        <w:t xml:space="preserve">not </w:t>
-      </w:r>
-      <w:r>
-        <w:rPr>
-          <w:rFonts w:ascii="Times" w:hAnsi="Times" w:cs="Arial"/>
-        </w:rPr>
-        <w:t>sufficiently motivated</w:t>
-      </w:r>
-      <w:r>
-        <w:rPr>
-          <w:rFonts w:ascii="Times" w:hAnsi="Times" w:cs="Arial"/>
-        </w:rPr>
-        <w:t xml:space="preserve"> to merit a distinction. </w:t>
-      </w:r>
-      <w:r>
-        <w:rPr>
-          <w:rFonts w:ascii="Times" w:hAnsi="Times" w:cs="Arial"/>
-        </w:rPr>
-        <w:t>There are appropriate</w:t>
-      </w:r>
-      <w:r>
-        <w:rPr>
-          <w:rFonts w:ascii="Times" w:hAnsi="Times" w:cs="Arial"/>
-        </w:rPr>
-        <w:t xml:space="preserve"> references to </w:t>
-      </w:r>
-      <w:r>
-        <w:rPr>
-          <w:rFonts w:ascii="Times" w:hAnsi="Times" w:cs="Arial"/>
-        </w:rPr>
-        <w:t xml:space="preserve">the </w:t>
-      </w:r>
-      <w:r>
-        <w:rPr>
-          <w:rFonts w:ascii="Times" w:hAnsi="Times" w:cs="Arial"/>
-        </w:rPr>
-        <w:t>existing research literature.</w:t>
-      </w:r>
-    </w:p>
-    <w:p>
-      <w:pPr>
-        <w:rPr>
-          <w:rFonts w:ascii="Times" w:hAnsi="Times" w:cs="Arial"/>
-        </w:rPr>
-      </w:pPr>
-    </w:p>
-    <w:p>
-      <w:pPr>
-        <w:rPr>
-          <w:rFonts w:ascii="Times" w:hAnsi="Times" w:cs="Arial"/>
-        </w:rPr>
-      </w:pPr>
-      <w:r>
-        <w:rPr>
-          <w:rFonts w:ascii="Times" w:hAnsi="Times" w:cs="Arial"/>
-          <w:b/>
-        </w:rPr>
-        <w:t>**</w:t>
-      </w:r>
-      <w:r>
-        <w:rPr>
-          <w:rFonts w:ascii="Times" w:hAnsi="Times" w:cs="Arial"/>
-          <w:b/>
-        </w:rPr>
-        <w:t>PASS</w:t>
-      </w:r>
-      <w:r>
-        <w:rPr>
-          <w:rFonts w:ascii="Times" w:hAnsi="Times" w:cs="Arial"/>
-          <w:b/>
-        </w:rPr>
-        <w:t>**</w:t>
-      </w:r>
-      <w:r>
-        <w:rPr>
-          <w:rFonts w:ascii="Times" w:hAnsi="Times" w:cs="Arial"/>
-        </w:rPr>
-        <w:t xml:space="preserve"> (50 and above)</w:t>
-      </w:r>
-    </w:p>
-    <w:p>
-      <w:pPr>
-        <w:rPr>
-          <w:rFonts w:ascii="Times" w:hAnsi="Times" w:cs="Arial"/>
-        </w:rPr>
-      </w:pPr>
-      <w:r>
-        <w:rPr>
-          <w:rFonts w:ascii="Times" w:hAnsi="Times" w:cs="Arial"/>
-        </w:rPr>
-        <w:t xml:space="preserve">Labelling is moderately accurate. </w:t>
-      </w:r>
-      <w:r>
-        <w:rPr>
-          <w:rFonts w:ascii="Times" w:hAnsi="Times" w:cs="Arial"/>
-        </w:rPr>
-        <w:t>Data are well presented. There is a s</w:t>
-      </w:r>
-      <w:r>
-        <w:rPr>
-          <w:rFonts w:ascii="Times" w:hAnsi="Times" w:cs="Arial"/>
-        </w:rPr>
-        <w:t xml:space="preserve">uperficial discussion, and </w:t>
-      </w:r>
-      <w:r>
-        <w:rPr>
-          <w:rFonts w:ascii="Times" w:hAnsi="Times" w:cs="Arial"/>
-        </w:rPr>
-        <w:t xml:space="preserve">a </w:t>
-      </w:r>
-      <w:r>
-        <w:rPr>
-          <w:rFonts w:ascii="Times" w:hAnsi="Times" w:cs="Arial"/>
-        </w:rPr>
-        <w:t xml:space="preserve">weak motivation for </w:t>
-      </w:r>
-      <w:r>
-        <w:rPr>
-          <w:rFonts w:ascii="Times" w:hAnsi="Times" w:cs="Arial"/>
-        </w:rPr>
-        <w:t>the</w:t>
-      </w:r>
-      <w:r>
-        <w:rPr>
-          <w:rFonts w:ascii="Times" w:hAnsi="Times" w:cs="Arial"/>
-        </w:rPr>
-        <w:t xml:space="preserve"> </w:t>
-      </w:r>
-      <w:r>
-        <w:rPr>
-          <w:rFonts w:ascii="Times" w:hAnsi="Times" w:cs="Arial"/>
-        </w:rPr>
-        <w:t>clinical decision</w:t>
-      </w:r>
-      <w:r>
-        <w:rPr>
-          <w:rFonts w:ascii="Times" w:hAnsi="Times" w:cs="Arial"/>
-        </w:rPr>
-        <w:t xml:space="preserve">. </w:t>
-      </w:r>
-      <w:r>
-        <w:rPr>
-          <w:rFonts w:ascii="Times" w:hAnsi="Times" w:cs="Arial"/>
-        </w:rPr>
-        <w:t>There is l</w:t>
-      </w:r>
-      <w:r>
-        <w:rPr>
-          <w:rFonts w:ascii="Times" w:hAnsi="Times" w:cs="Arial"/>
-        </w:rPr>
-        <w:t xml:space="preserve">imited reference to the research literature. </w:t>
-      </w:r>
-      <w:r>
-        <w:rPr>
-          <w:rFonts w:ascii="Times" w:hAnsi="Times" w:cs="Arial"/>
-        </w:rPr>
-        <w:t>The assignment d</w:t>
-      </w:r>
-      <w:r>
-        <w:rPr>
-          <w:rFonts w:ascii="Times" w:hAnsi="Times" w:cs="Arial"/>
-        </w:rPr>
-        <w:t>emonstrates sufficient understanding to obtain a pass grade.</w:t>
-      </w:r>
-    </w:p>
-    <w:p>
-      <w:pPr>
-        <w:rPr>
-          <w:rFonts w:ascii="Times" w:hAnsi="Times" w:cs="Arial"/>
-        </w:rPr>
-      </w:pPr>
-    </w:p>
-    <w:p>
-      <w:pPr>
-        <w:rPr>
-          <w:rFonts w:ascii="Times" w:hAnsi="Times" w:cs="Arial"/>
-        </w:rPr>
-      </w:pPr>
-      <w:r>
-        <w:rPr>
-          <w:rFonts w:ascii="Times" w:hAnsi="Times" w:cs="Arial"/>
-          <w:b/>
-        </w:rPr>
-        <w:t>**</w:t>
-      </w:r>
-      <w:r>
-        <w:rPr>
-          <w:rFonts w:ascii="Times" w:hAnsi="Times" w:cs="Arial"/>
-          <w:b/>
-        </w:rPr>
-        <w:t>FAIL</w:t>
-      </w:r>
-      <w:r>
-        <w:rPr>
-          <w:rFonts w:ascii="Times" w:hAnsi="Times" w:cs="Arial"/>
-          <w:b/>
-        </w:rPr>
-        <w:t>**</w:t>
-      </w:r>
-      <w:r>
-        <w:rPr>
-          <w:rFonts w:ascii="Times" w:hAnsi="Times" w:cs="Arial"/>
-        </w:rPr>
-        <w:t xml:space="preserve"> (below 50)</w:t>
-      </w:r>
-    </w:p>
-    <w:p>
-      <w:pPr>
-        <w:rPr>
-          <w:rFonts w:ascii="Times" w:hAnsi="Times" w:cs="Arial"/>
-        </w:rPr>
-      </w:pPr>
-      <w:r>
-        <w:rPr>
-          <w:rFonts w:ascii="Times" w:hAnsi="Times" w:cs="Arial"/>
-        </w:rPr>
-        <w:t xml:space="preserve">Labelling is not very accurate. </w:t>
-      </w:r>
-      <w:r>
-        <w:rPr>
-          <w:rFonts w:ascii="Times" w:hAnsi="Times" w:cs="Arial"/>
-        </w:rPr>
-        <w:t>Data are poorly presented, and the clinical decision is poorly motivated, with scant reference to the research literature.</w:t>
-      </w:r>
-    </w:p>
-    <w:p>
-      <w:pPr>
-        <w:rPr>
-          <w:rFonts w:ascii="Times" w:hAnsi="Times" w:cs="Arial"/>
-        </w:rPr>
-      </w:pPr>
-    </w:p>
-    <w:p>
-      <w:pPr>
-        <w:rPr>
-          <w:rFonts w:ascii="Times" w:hAnsi="Times" w:cs="Arial"/>
-        </w:rPr>
-      </w:pPr>
-    </w:p>
-    <w:p>
-      <w:pPr>
-        <w:rPr>
-          <w:rFonts w:ascii="Times" w:hAnsi="Times" w:cs="Arial"/>
-        </w:rPr>
-      </w:pPr>
-    </w:p>
-    <w:p>
-      <w:pPr>
-        <w:rPr>
-          <w:rFonts w:ascii="Times" w:hAnsi="Times" w:cs="Arial"/>
-        </w:rPr>
-      </w:pPr>
-    </w:p>
-    <w:p>
-      <w:pPr>
-        <w:rPr>
-          <w:rFonts w:ascii="Times" w:hAnsi="Times" w:cs="Arial"/>
-        </w:rPr>
-      </w:pPr>
-    </w:p>
-    <w:p>
-      <w:pPr>
-        <w:rPr>
-          <w:rFonts w:ascii="Times" w:hAnsi="Times" w:cs="Arial"/>
-        </w:rPr>
-      </w:pPr>
-    </w:p>
-    <w:p>
-      <w:pPr>
-        <w:rPr>
-          <w:rFonts w:ascii="Times" w:hAnsi="Times" w:cs="Arial"/>
-        </w:rPr>
-      </w:pPr>
-    </w:p>
-    <w:p>
-      <w:pPr>
-        <w:rPr>
-          <w:rFonts w:ascii="Times" w:hAnsi="Times" w:cs="Arial"/>
-        </w:rPr>
-      </w:pPr>
-    </w:p>
-    <w:p>
-      <w:pPr>
-        <w:rPr>
-          <w:rFonts w:ascii="Times" w:hAnsi="Times" w:cs="Arial"/>
-        </w:rPr>
-      </w:pPr>
-    </w:p>
-    <w:p>
-      <w:pPr>
-        <w:rPr>
-          <w:rFonts w:ascii="Times" w:hAnsi="Times" w:cs="Arial"/>
-        </w:rPr>
-      </w:pPr>
-    </w:p>
-    <w:p>
-      <w:pPr>
-        <w:rPr>
-          <w:rFonts w:ascii="Times" w:hAnsi="Times" w:cs="Arial"/>
-        </w:rPr>
-      </w:pPr>
-    </w:p>
-    <w:p>
-      <w:pPr>
-        <w:rPr>
-          <w:rFonts w:ascii="Times" w:hAnsi="Times" w:cs="Arial"/>
-        </w:rPr>
-      </w:pPr>
-    </w:p>
-    <w:p>
-      <w:pPr>
-        <w:rPr>
-          <w:rFonts w:ascii="Times" w:hAnsi="Times" w:cs="Arial"/>
-        </w:rPr>
-      </w:pPr>
-    </w:p>
-    <w:p>
-      <w:pPr>
-        <w:rPr>
-          <w:rFonts w:ascii="Times" w:hAnsi="Times" w:cs="Arial"/>
-        </w:rPr>
-      </w:pPr>
-    </w:p>
-    <w:p>
-      <w:pPr>
-        <w:rPr>
-          <w:rFonts w:ascii="Times" w:hAnsi="Times" w:cs="Arial"/>
-        </w:rPr>
-      </w:pPr>
-    </w:p>
-    <w:p>
-      <w:pPr>
-        <w:rPr>
-          <w:rFonts w:ascii="Times" w:hAnsi="Times" w:cs="Arial"/>
-        </w:rPr>
-      </w:pPr>
-    </w:p>
-    <w:p>
-      <w:pPr>
-        <w:rPr>
-          <w:rFonts w:ascii="Times" w:hAnsi="Times" w:cs="Arial"/>
-        </w:rPr>
-      </w:pPr>
-    </w:p>
-    <w:p>
-      <w:pPr>
-        <w:rPr>
-          <w:rFonts w:ascii="Times" w:hAnsi="Times" w:cs="Arial"/>
-        </w:rPr>
-      </w:pPr>
-    </w:p>
-    <w:p>
-      <w:pPr>
-        <w:rPr>
-          <w:rFonts w:ascii="Times" w:hAnsi="Times" w:cs="Arial"/>
-        </w:rPr>
-      </w:pPr>
-    </w:p>
-    <w:p>
-      <w:pPr>
-        <w:rPr>
-          <w:rFonts w:ascii="Times" w:hAnsi="Times" w:cs="Arial"/>
-        </w:rPr>
-      </w:pPr>
-    </w:p>
-    <w:p>
-      <w:pPr>
-        <w:rPr>
-          <w:rFonts w:ascii="Times" w:hAnsi="Times" w:cs="Arial"/>
-        </w:rPr>
-      </w:pPr>
-    </w:p>
-    <w:p>
-      <w:pPr>
-        <w:rPr>
-          <w:rFonts w:ascii="Times" w:hAnsi="Times" w:cs="Arial"/>
-        </w:rPr>
-      </w:pPr>
-    </w:p>
-    <w:p>
-      <w:pPr>
-        <w:rPr>
-          <w:rFonts w:ascii="Times" w:hAnsi="Times" w:cs="Arial"/>
-        </w:rPr>
-      </w:pPr>
-    </w:p>
-    <w:p>
-      <w:pPr>
-        <w:rPr>
-          <w:rFonts w:ascii="Times" w:hAnsi="Times" w:cs="Arial"/>
-        </w:rPr>
-      </w:pPr>
-    </w:p>
-    <w:p>
-      <w:pPr>
-        <w:rPr>
-          <w:rFonts w:ascii="Times" w:hAnsi="Times" w:cs="Arial"/>
-        </w:rPr>
-      </w:pPr>
-    </w:p>
-    <w:p>
-      <w:pPr>
-        <w:rPr>
-          <w:rFonts w:ascii="Times" w:hAnsi="Times" w:cs="Arial"/>
-        </w:rPr>
-      </w:pPr>
-    </w:p>
-    <w:p>
-      <w:pPr>
-        <w:rPr>
-          <w:rFonts w:ascii="Times" w:hAnsi="Times" w:cs="Arial"/>
-        </w:rPr>
-      </w:pPr>
-    </w:p>
-    <w:p>
-      <w:pPr>
-        <w:rPr>
-          <w:rFonts w:ascii="Times" w:hAnsi="Times" w:cs="Arial"/>
-        </w:rPr>
-      </w:pPr>
-    </w:p>
-    <w:p>
-      <w:pPr>
-        <w:rPr>
-          <w:rFonts w:ascii="Times" w:hAnsi="Times" w:cs="Arial"/>
-        </w:rPr>
-      </w:pPr>
-    </w:p>
-    <w:p>
-      <w:pPr>
-        <w:rPr>
-          <w:rFonts w:ascii="Times" w:hAnsi="Times" w:cs="Arial"/>
-        </w:rPr>
-      </w:pPr>
-    </w:p>
-    <w:p>
-      <w:pPr>
-        <w:rPr>
-          <w:rFonts w:ascii="Times" w:hAnsi="Times" w:cs="Arial"/>
-        </w:rPr>
-      </w:pPr>
-    </w:p>
-    <w:p>
-      <w:pPr>
-        <w:rPr>
-          <w:rFonts w:ascii="Times" w:hAnsi="Times" w:cs="Arial"/>
-        </w:rPr>
-      </w:pPr>
-    </w:p>
-    <w:p>
-      <w:pPr>
-        <w:rPr>
-          <w:rFonts w:ascii="Times" w:hAnsi="Times" w:cs="Arial"/>
-          <w:i/>
-          <w:sz w:val="22"/>
-          <w:szCs w:val="22"/>
-        </w:rPr>
-      </w:pPr>
-    </w:p>
-    <w:p>
-      <w:pPr>
-        <w:rPr>
-          <w:rFonts w:ascii="Times" w:hAnsi="Times" w:cs="Arial"/>
-          <w:i/>
-          <w:sz w:val="22"/>
-          <w:szCs w:val="22"/>
-        </w:rPr>
-      </w:pPr>
-    </w:p>
-    <w:p>
-      <w:pPr>
-        <w:pStyle w:val="Heading2"/>
-      </w:pPr>
-      <w:r>
-        <w:t>The transcripts.</w:t>
-      </w:r>
-    </w:p>
-    <w:p>
-      <w:pPr>
-        <w:rPr>
-          <w:rFonts w:ascii="Times" w:hAnsi="Times" w:cs="Arial"/>
-          <w:i/>
-          <w:sz w:val="22"/>
-          <w:szCs w:val="22"/>
-        </w:rPr>
-      </w:pPr>
-    </w:p>
-    <w:p>
-      <w:pPr>
-        <w:spacing w:line="480" w:lineRule="auto"/>
-        <w:rPr>
-          <w:rFonts w:ascii="Arial" w:hAnsi="Arial" w:cs="Arial"/>
-          <w:b/>
-          <w:sz w:val="22"/>
-          <w:szCs w:val="22"/>
-        </w:rPr>
-      </w:pPr>
-      <w:r>
-        <w:rPr>
-          <w:rFonts w:ascii="Arial" w:hAnsi="Arial" w:cs="Arial"/>
-          <w:b/>
-          <w:sz w:val="22"/>
-          <w:szCs w:val="22"/>
-        </w:rPr>
-        <w:t>DON’T FORGET TO SWITCH ON “TRACK CHANGES”</w:t>
-      </w:r>
-    </w:p>
-    <w:p>
-      <w:pPr>
-        <w:spacing w:line="480" w:lineRule="auto"/>
-        <w:rPr>
-          <w:rFonts w:ascii="Arial" w:hAnsi="Arial" w:cs="Arial"/>
-          <w:b/>
-          <w:sz w:val="22"/>
-          <w:szCs w:val="22"/>
-        </w:rPr>
-      </w:pPr>
-    </w:p>
-    <w:p>
-      <w:pPr>
         <w:spacing w:line="480" w:lineRule="auto"/>
         <w:rPr>
           <w:rFonts w:ascii="Arial" w:hAnsi="Arial" w:cs="Arial"/>
@@ -2488,7 +2458,6 @@
           <w:sz w:val="22"/>
           <w:szCs w:val="22"/>
         </w:rPr>
-        <w:lastRenderedPageBreak/>
         <w:t xml:space="preserve">Details: Female, 67 year old, 2 years post-onset, non-fluent. </w:t>
       </w:r>
     </w:p>
@@ -3552,7 +3521,7 @@
       </w:pPr>
     </w:pPrDefault>
   </w:docDefaults>
-  <w:latentStyles w:defLockedState="0" w:defUIPriority="99" w:defSemiHidden="0" w:defUnhideWhenUsed="0" w:defQFormat="0" w:count="376">
+  <w:latentStyles w:defLockedState="0" w:defUIPriority="99" w:defSemiHidden="0" w:defUnhideWhenUsed="0" w:defQFormat="0" w:count="377">
     <w:lsdException w:name="Normal" w:uiPriority="0" w:qFormat="1"/>
     <w:lsdException w:name="heading 1" w:uiPriority="9" w:qFormat="1"/>
     <w:lsdException w:name="heading 2" w:semiHidden="1" w:uiPriority="9" w:unhideWhenUsed="1" w:qFormat="1"/>
@@ -3658,7 +3627,6 @@
     <w:lsdException w:name="HTML Sample" w:semiHidden="1" w:unhideWhenUsed="1"/>
     <w:lsdException w:name="HTML Typewriter" w:semiHidden="1" w:unhideWhenUsed="1"/>
     <w:lsdException w:name="HTML Variable" w:semiHidden="1" w:unhideWhenUsed="1"/>
-    <w:lsdException w:name="Normal Table" w:semiHidden="1" w:unhideWhenUsed="1"/>
     <w:lsdException w:name="annotation subject" w:semiHidden="1" w:unhideWhenUsed="1"/>
     <w:lsdException w:name="No List" w:semiHidden="1" w:unhideWhenUsed="1"/>
     <w:lsdException w:name="Outline List 1" w:semiHidden="1" w:unhideWhenUsed="1"/>
@@ -3705,10 +3673,8 @@
     <w:lsdException w:name="Table Subtle 2" w:semiHidden="1" w:unhideWhenUsed="1"/>
     <w:lsdException w:name="Table Web 1" w:semiHidden="1" w:unhideWhenUsed="1"/>
     <w:lsdException w:name="Table Web 2" w:semiHidden="1" w:unhideWhenUsed="1"/>
-    <w:lsdException w:name="Table Web 3" w:semiHidden="1" w:unhideWhenUsed="1"/>
     <w:lsdException w:name="Balloon Text" w:semiHidden="1" w:unhideWhenUsed="1"/>
     <w:lsdException w:name="Table Grid" w:uiPriority="39"/>
-    <w:lsdException w:name="Table Theme" w:semiHidden="1" w:unhideWhenUsed="1"/>
     <w:lsdException w:name="Placeholder Text" w:semiHidden="1"/>
     <w:lsdException w:name="No Spacing" w:uiPriority="1" w:qFormat="1"/>
     <w:lsdException w:name="Light Shading" w:uiPriority="60"/>
@@ -3929,6 +3895,7 @@
     <w:lsdException w:name="Hashtag" w:semiHidden="1" w:unhideWhenUsed="1"/>
     <w:lsdException w:name="Unresolved Mention" w:semiHidden="1" w:unhideWhenUsed="1"/>
     <w:lsdException w:name="Smart Link" w:semiHidden="1" w:unhideWhenUsed="1"/>
+    <w:lsdException w:name="Smart Link Error" w:semiHidden="1" w:unhideWhenUsed="1"/>
   </w:latentStyles>
   <w:style w:type="paragraph" w:default="1" w:styleId="Normal">
     <w:name w:val="Normal"/>
